--- a/work/04_TechnicalSafetyConcept_LaneAssistance_JunxunLuo.docx
+++ b/work/04_TechnicalSafetyConcept_LaneAssistance_JunxunLuo.docx
@@ -615,27 +615,19 @@
                 <w:szCs w:val="22"/>
               </w:rPr>
             </w:pPr>
-          </w:p>
-        </w:tc>
-        <w:tc>
-          <w:tcPr>
-            <w:tcW w:w="1275" w:type="dxa"/>
-          </w:tcPr>
-          <w:p>
-            <w:pPr>
-              <w:widowControl w:val="0"/>
-              <w:contextualSpacing w:val="0"/>
+            <w:r>
               <w:rPr>
                 <w:rFonts w:ascii="Calibri" w:eastAsia="Calibri" w:hAnsi="Calibri" w:cs="Calibri"/>
                 <w:sz w:val="22"/>
                 <w:szCs w:val="22"/>
               </w:rPr>
-            </w:pPr>
-          </w:p>
-        </w:tc>
-        <w:tc>
-          <w:tcPr>
-            <w:tcW w:w="2100" w:type="dxa"/>
+              <w:t>Mar 26, 2019</w:t>
+            </w:r>
+          </w:p>
+        </w:tc>
+        <w:tc>
+          <w:tcPr>
+            <w:tcW w:w="1275" w:type="dxa"/>
           </w:tcPr>
           <w:p>
             <w:pPr>
@@ -647,22 +639,62 @@
                 <w:szCs w:val="22"/>
               </w:rPr>
             </w:pPr>
-          </w:p>
-        </w:tc>
-        <w:tc>
-          <w:tcPr>
-            <w:tcW w:w="4785" w:type="dxa"/>
-          </w:tcPr>
-          <w:p>
-            <w:pPr>
-              <w:widowControl w:val="0"/>
-              <w:contextualSpacing w:val="0"/>
+            <w:r>
               <w:rPr>
                 <w:rFonts w:ascii="Calibri" w:eastAsia="Calibri" w:hAnsi="Calibri" w:cs="Calibri"/>
                 <w:sz w:val="22"/>
                 <w:szCs w:val="22"/>
               </w:rPr>
-            </w:pPr>
+              <w:t>2.0</w:t>
+            </w:r>
+          </w:p>
+        </w:tc>
+        <w:tc>
+          <w:tcPr>
+            <w:tcW w:w="2100" w:type="dxa"/>
+          </w:tcPr>
+          <w:p>
+            <w:pPr>
+              <w:widowControl w:val="0"/>
+              <w:contextualSpacing w:val="0"/>
+              <w:rPr>
+                <w:rFonts w:ascii="Calibri" w:eastAsia="Calibri" w:hAnsi="Calibri" w:cs="Calibri"/>
+                <w:sz w:val="22"/>
+                <w:szCs w:val="22"/>
+              </w:rPr>
+            </w:pPr>
+            <w:r>
+              <w:rPr>
+                <w:rFonts w:ascii="Calibri" w:eastAsia="Calibri" w:hAnsi="Calibri" w:cs="Calibri"/>
+                <w:sz w:val="22"/>
+                <w:szCs w:val="22"/>
+              </w:rPr>
+              <w:t>Junxun Luo</w:t>
+            </w:r>
+          </w:p>
+        </w:tc>
+        <w:tc>
+          <w:tcPr>
+            <w:tcW w:w="4785" w:type="dxa"/>
+          </w:tcPr>
+          <w:p>
+            <w:pPr>
+              <w:widowControl w:val="0"/>
+              <w:contextualSpacing w:val="0"/>
+              <w:rPr>
+                <w:rFonts w:ascii="Calibri" w:eastAsia="Calibri" w:hAnsi="Calibri" w:cs="Calibri"/>
+                <w:sz w:val="22"/>
+                <w:szCs w:val="22"/>
+              </w:rPr>
+            </w:pPr>
+            <w:r>
+              <w:rPr>
+                <w:rFonts w:ascii="Calibri" w:eastAsia="Calibri" w:hAnsi="Calibri" w:cs="Calibri"/>
+                <w:sz w:val="22"/>
+                <w:szCs w:val="22"/>
+              </w:rPr>
+              <w:t>Revised by review comments</w:t>
+            </w:r>
           </w:p>
         </w:tc>
       </w:tr>
@@ -899,6 +931,7 @@
           <w:docPartUnique/>
         </w:docPartObj>
       </w:sdtPr>
+      <w:sdtEndPr/>
       <w:sdtContent>
         <w:p>
           <w:pPr>
@@ -1153,18 +1186,18 @@
     <w:p>
       <w:pPr>
         <w:rPr>
-          <w:rFonts w:eastAsia="宋体"/>
+          <w:rFonts w:eastAsia="SimSun"/>
         </w:rPr>
       </w:pPr>
       <w:r>
         <w:rPr>
-          <w:rFonts w:eastAsia="宋体"/>
+          <w:rFonts w:eastAsia="SimSun"/>
         </w:rPr>
         <w:t xml:space="preserve">In this </w:t>
       </w:r>
       <w:r>
         <w:rPr>
-          <w:rFonts w:eastAsia="宋体"/>
+          <w:rFonts w:eastAsia="SimSun"/>
         </w:rPr>
         <w:t>document, technical safety requirements are defined and assigned to the system architecture. These requirements are more concrete and gets into details of the item’s technology as specified by ISO 26262.</w:t>
       </w:r>
@@ -1489,7 +1522,7 @@
               <w:spacing w:line="240" w:lineRule="auto"/>
             </w:pPr>
             <w:r>
-              <w:t>Switch Off Lane Assistance System</w:t>
+              <w:t>LDW torque request amplitude is set to zero</w:t>
             </w:r>
           </w:p>
         </w:tc>
@@ -1632,7 +1665,7 @@
               <w:spacing w:line="240" w:lineRule="auto"/>
             </w:pPr>
             <w:r>
-              <w:t>Switch Off Lane Assistance System</w:t>
+              <w:t>LDW torque request frequency is set to zero</w:t>
             </w:r>
           </w:p>
         </w:tc>
@@ -1865,25 +1898,6 @@
         <w:t>Functional overview of architecture elements</w:t>
       </w:r>
     </w:p>
-    <w:p>
-      <w:r>
-        <w:rPr>
-          <w:b/>
-          <w:color w:val="B7B7B7"/>
-        </w:rPr>
-        <w:t>[Instructions: Provide a description for each functional safety element; what is each element's purpose in the lane assistance item</w:t>
-      </w:r>
-      <w:proofErr w:type="gramStart"/>
-      <w:r>
-        <w:rPr>
-          <w:b/>
-          <w:color w:val="B7B7B7"/>
-        </w:rPr>
-        <w:t>? ]</w:t>
-      </w:r>
-      <w:proofErr w:type="gramEnd"/>
-    </w:p>
-    <w:p/>
     <w:p/>
     <w:tbl>
       <w:tblPr>
@@ -2187,7 +2201,6 @@
               <w:spacing w:line="240" w:lineRule="auto"/>
             </w:pPr>
             <w:r>
-              <w:lastRenderedPageBreak/>
               <w:t>Car Display ECU - Lane Assistant Active/Inactive</w:t>
             </w:r>
           </w:p>
@@ -2230,7 +2243,11 @@
               <w:spacing w:line="240" w:lineRule="auto"/>
             </w:pPr>
             <w:r>
-              <w:t>Car Display ECU - Lane Assistance malfunction warning</w:t>
+              <w:t xml:space="preserve">Car Display ECU - Lane Assistance </w:t>
+            </w:r>
+            <w:r>
+              <w:lastRenderedPageBreak/>
+              <w:t>malfunction warning</w:t>
             </w:r>
           </w:p>
         </w:tc>
@@ -2250,7 +2267,12 @@
               <w:spacing w:line="240" w:lineRule="auto"/>
             </w:pPr>
             <w:r>
-              <w:t>Indicate a malfunction on the Lane Assistance functionality.</w:t>
+              <w:lastRenderedPageBreak/>
+              <w:t xml:space="preserve">Indicate a malfunction on the Lane Assistance </w:t>
+            </w:r>
+            <w:r>
+              <w:lastRenderedPageBreak/>
+              <w:t>functionality.</w:t>
             </w:r>
           </w:p>
         </w:tc>
@@ -2272,6 +2294,7 @@
               <w:spacing w:line="240" w:lineRule="auto"/>
             </w:pPr>
             <w:r>
+              <w:lastRenderedPageBreak/>
               <w:t>Driver Steering Torque Sensor</w:t>
             </w:r>
           </w:p>
@@ -2586,63 +2609,7 @@
       <w:bookmarkStart w:id="17" w:name="_mx8us8onanqo" w:colFirst="0" w:colLast="0"/>
       <w:bookmarkEnd w:id="17"/>
       <w:r>
-        <w:lastRenderedPageBreak/>
         <w:t>Technical Safety Concept</w:t>
-      </w:r>
-    </w:p>
-    <w:p>
-      <w:r>
-        <w:rPr>
-          <w:noProof/>
-        </w:rPr>
-        <w:drawing>
-          <wp:inline distT="0" distB="0" distL="0" distR="0">
-            <wp:extent cx="5934710" cy="3338195"/>
-            <wp:effectExtent l="0" t="0" r="8890" b="0"/>
-            <wp:docPr id="5" name="Picture 5"/>
-            <wp:cNvGraphicFramePr>
-              <a:graphicFrameLocks xmlns:a="http://schemas.openxmlformats.org/drawingml/2006/main" noChangeAspect="1"/>
-            </wp:cNvGraphicFramePr>
-            <a:graphic xmlns:a="http://schemas.openxmlformats.org/drawingml/2006/main">
-              <a:graphicData uri="http://schemas.openxmlformats.org/drawingml/2006/picture">
-                <pic:pic xmlns:pic="http://schemas.openxmlformats.org/drawingml/2006/picture">
-                  <pic:nvPicPr>
-                    <pic:cNvPr id="0" name="Picture 2"/>
-                    <pic:cNvPicPr>
-                      <a:picLocks noChangeAspect="1" noChangeArrowheads="1"/>
-                    </pic:cNvPicPr>
-                  </pic:nvPicPr>
-                  <pic:blipFill>
-                    <a:blip r:embed="rId8" cstate="print">
-                      <a:extLst>
-                        <a:ext uri="{28A0092B-C50C-407E-A947-70E740481C1C}">
-                          <a14:useLocalDpi xmlns:a14="http://schemas.microsoft.com/office/drawing/2010/main" val="0"/>
-                        </a:ext>
-                      </a:extLst>
-                    </a:blip>
-                    <a:srcRect/>
-                    <a:stretch>
-                      <a:fillRect/>
-                    </a:stretch>
-                  </pic:blipFill>
-                  <pic:spPr bwMode="auto">
-                    <a:xfrm>
-                      <a:off x="0" y="0"/>
-                      <a:ext cx="5934710" cy="3338195"/>
-                    </a:xfrm>
-                    <a:prstGeom prst="rect">
-                      <a:avLst/>
-                    </a:prstGeom>
-                    <a:noFill/>
-                    <a:ln>
-                      <a:noFill/>
-                    </a:ln>
-                  </pic:spPr>
-                </pic:pic>
-              </a:graphicData>
-            </a:graphic>
-          </wp:inline>
-        </w:drawing>
       </w:r>
     </w:p>
     <w:p>
@@ -2984,6 +2951,7 @@
     <w:p/>
     <w:p>
       <w:r>
+        <w:lastRenderedPageBreak/>
         <w:t>Technical Safety Requirements related to Functional Safety Requirement 01-01 are:</w:t>
       </w:r>
     </w:p>
@@ -3088,14 +3056,7 @@
               <w:rPr>
                 <w:b/>
               </w:rPr>
-              <w:t>ASI</w:t>
-            </w:r>
-            <w:r>
-              <w:rPr>
-                <w:b/>
-              </w:rPr>
-              <w:lastRenderedPageBreak/>
-              <w:t>L</w:t>
+              <w:t>ASIL</w:t>
             </w:r>
           </w:p>
         </w:tc>
@@ -3122,15 +3083,7 @@
               <w:rPr>
                 <w:b/>
               </w:rPr>
-              <w:lastRenderedPageBreak/>
-              <w:t xml:space="preserve">Fault Tolerant Time </w:t>
-            </w:r>
-            <w:r>
-              <w:rPr>
-                <w:b/>
-              </w:rPr>
-              <w:lastRenderedPageBreak/>
-              <w:t>Interval</w:t>
+              <w:t>Fault Tolerant Time Interval</w:t>
             </w:r>
           </w:p>
         </w:tc>
@@ -3157,7 +3110,6 @@
               <w:rPr>
                 <w:b/>
               </w:rPr>
-              <w:lastRenderedPageBreak/>
               <w:t>Architecture Allocation</w:t>
             </w:r>
           </w:p>
@@ -3357,15 +3309,7 @@
               <w:spacing w:line="240" w:lineRule="auto"/>
             </w:pPr>
             <w:r>
-              <w:t xml:space="preserve">Deactivate </w:t>
-            </w:r>
-            <w:proofErr w:type="spellStart"/>
-            <w:r>
-              <w:t>functionalty</w:t>
-            </w:r>
-            <w:proofErr w:type="spellEnd"/>
-            <w:r>
-              <w:t xml:space="preserve"> (reset Amplitude to 0)</w:t>
+              <w:t>LDW torque request amplitude is set to zero</w:t>
             </w:r>
           </w:p>
         </w:tc>
@@ -3527,15 +3471,7 @@
               <w:spacing w:line="240" w:lineRule="auto"/>
             </w:pPr>
             <w:r>
-              <w:t xml:space="preserve">Deactivate </w:t>
-            </w:r>
-            <w:proofErr w:type="spellStart"/>
-            <w:r>
-              <w:t>functionalty</w:t>
-            </w:r>
-            <w:proofErr w:type="spellEnd"/>
-            <w:r>
-              <w:t xml:space="preserve"> (reset Amplitude to 0)</w:t>
+              <w:t>LDW torque request amplitude is set to zero</w:t>
             </w:r>
           </w:p>
         </w:tc>
@@ -3699,15 +3635,7 @@
               <w:spacing w:line="240" w:lineRule="auto"/>
             </w:pPr>
             <w:r>
-              <w:t xml:space="preserve">Deactivate </w:t>
-            </w:r>
-            <w:proofErr w:type="spellStart"/>
-            <w:r>
-              <w:t>functionalty</w:t>
-            </w:r>
-            <w:proofErr w:type="spellEnd"/>
-            <w:r>
-              <w:t xml:space="preserve"> (reset Amplitude to 0)</w:t>
+              <w:t>LDW torque request amplitude is set to zero</w:t>
             </w:r>
           </w:p>
         </w:tc>
@@ -3871,15 +3799,7 @@
               <w:spacing w:line="240" w:lineRule="auto"/>
             </w:pPr>
             <w:r>
-              <w:t xml:space="preserve">Deactivate </w:t>
-            </w:r>
-            <w:proofErr w:type="spellStart"/>
-            <w:r>
-              <w:t>functionalty</w:t>
-            </w:r>
-            <w:proofErr w:type="spellEnd"/>
-            <w:r>
-              <w:t xml:space="preserve"> (reset Amplitude to 0)</w:t>
+              <w:t>LDW torque request amplitude is set to zero</w:t>
             </w:r>
           </w:p>
         </w:tc>
@@ -4030,15 +3950,7 @@
               <w:spacing w:line="240" w:lineRule="auto"/>
             </w:pPr>
             <w:r>
-              <w:t xml:space="preserve">Deactivate </w:t>
-            </w:r>
-            <w:proofErr w:type="spellStart"/>
-            <w:r>
-              <w:t>functionalty</w:t>
-            </w:r>
-            <w:proofErr w:type="spellEnd"/>
-            <w:r>
-              <w:t xml:space="preserve"> (reset Amplitude to 0)</w:t>
+              <w:t>LDW torque request amplitude is set to zero</w:t>
             </w:r>
           </w:p>
         </w:tc>
@@ -4103,6 +4015,7 @@
               <w:rPr>
                 <w:b/>
               </w:rPr>
+              <w:lastRenderedPageBreak/>
               <w:t>ID</w:t>
             </w:r>
           </w:p>
@@ -4233,7 +4146,6 @@
               <w:spacing w:line="240" w:lineRule="auto"/>
             </w:pPr>
             <w:r>
-              <w:lastRenderedPageBreak/>
               <w:t>Functional</w:t>
             </w:r>
           </w:p>
@@ -4728,21 +4640,7 @@
               <w:spacing w:line="240" w:lineRule="auto"/>
             </w:pPr>
             <w:r>
-              <w:t xml:space="preserve">Deactivate </w:t>
-            </w:r>
-            <w:proofErr w:type="spellStart"/>
-            <w:r>
-              <w:t>functionalty</w:t>
-            </w:r>
-            <w:proofErr w:type="spellEnd"/>
-            <w:r>
-              <w:t xml:space="preserve"> (reset </w:t>
-            </w:r>
-            <w:r>
-              <w:t>Frequency</w:t>
-            </w:r>
-            <w:r>
-              <w:t xml:space="preserve"> to 0)</w:t>
+              <w:t>LDW torque request frequency is set to zero</w:t>
             </w:r>
           </w:p>
         </w:tc>
@@ -4898,21 +4796,7 @@
               <w:spacing w:line="240" w:lineRule="auto"/>
             </w:pPr>
             <w:r>
-              <w:t xml:space="preserve">Deactivate </w:t>
-            </w:r>
-            <w:proofErr w:type="spellStart"/>
-            <w:r>
-              <w:t>functionalty</w:t>
-            </w:r>
-            <w:proofErr w:type="spellEnd"/>
-            <w:r>
-              <w:t xml:space="preserve"> (reset </w:t>
-            </w:r>
-            <w:r>
-              <w:t>Frequency</w:t>
-            </w:r>
-            <w:r>
-              <w:t xml:space="preserve"> to 0)</w:t>
+              <w:t>LDW torque request frequency is set to zero</w:t>
             </w:r>
           </w:p>
         </w:tc>
@@ -5082,21 +4966,7 @@
               <w:spacing w:line="240" w:lineRule="auto"/>
             </w:pPr>
             <w:r>
-              <w:t xml:space="preserve">Deactivate </w:t>
-            </w:r>
-            <w:proofErr w:type="spellStart"/>
-            <w:r>
-              <w:t>functionalty</w:t>
-            </w:r>
-            <w:proofErr w:type="spellEnd"/>
-            <w:r>
-              <w:t xml:space="preserve"> (reset </w:t>
-            </w:r>
-            <w:r>
-              <w:t>Frequency</w:t>
-            </w:r>
-            <w:r>
-              <w:t xml:space="preserve"> to 0)</w:t>
+              <w:t>LDW torque request frequency is set to zero</w:t>
             </w:r>
           </w:p>
         </w:tc>
@@ -5145,6 +5015,7 @@
               <w:spacing w:line="240" w:lineRule="auto"/>
             </w:pPr>
             <w:r>
+              <w:lastRenderedPageBreak/>
               <w:t>0</w:t>
             </w:r>
             <w:r>
@@ -5167,7 +5038,12 @@
               <w:widowControl w:val="0"/>
             </w:pPr>
             <w:r>
-              <w:t>The validity and integrity of the data transmission for ‘</w:t>
+              <w:lastRenderedPageBreak/>
+              <w:t xml:space="preserve">The validity and integrity of the data transmission for </w:t>
+            </w:r>
+            <w:r>
+              <w:lastRenderedPageBreak/>
+              <w:t>‘</w:t>
             </w:r>
             <w:proofErr w:type="spellStart"/>
             <w:r>
@@ -5201,6 +5077,7 @@
               <w:spacing w:line="240" w:lineRule="auto"/>
             </w:pPr>
             <w:r>
+              <w:lastRenderedPageBreak/>
               <w:t>C</w:t>
             </w:r>
           </w:p>
@@ -5246,7 +5123,11 @@
               <w:spacing w:line="240" w:lineRule="auto"/>
             </w:pPr>
             <w:r>
-              <w:t>Data Transmission Integrity Check</w:t>
+              <w:t xml:space="preserve">Data Transmission Integrity </w:t>
+            </w:r>
+            <w:r>
+              <w:lastRenderedPageBreak/>
+              <w:t>Check</w:t>
             </w:r>
           </w:p>
         </w:tc>
@@ -5266,21 +5147,12 @@
               <w:spacing w:line="240" w:lineRule="auto"/>
             </w:pPr>
             <w:r>
-              <w:t xml:space="preserve">Deactivate </w:t>
-            </w:r>
-            <w:proofErr w:type="spellStart"/>
-            <w:r>
-              <w:t>functionalty</w:t>
-            </w:r>
-            <w:proofErr w:type="spellEnd"/>
-            <w:r>
-              <w:t xml:space="preserve"> (reset </w:t>
-            </w:r>
-            <w:r>
-              <w:t>Frequency</w:t>
-            </w:r>
-            <w:r>
-              <w:t xml:space="preserve"> to 0)</w:t>
+              <w:lastRenderedPageBreak/>
+              <w:t xml:space="preserve">LDW torque request </w:t>
+            </w:r>
+            <w:r>
+              <w:lastRenderedPageBreak/>
+              <w:t>frequency is set to zero</w:t>
             </w:r>
           </w:p>
         </w:tc>
@@ -5440,21 +5312,7 @@
               <w:spacing w:line="240" w:lineRule="auto"/>
             </w:pPr>
             <w:r>
-              <w:t xml:space="preserve">Deactivate </w:t>
-            </w:r>
-            <w:proofErr w:type="spellStart"/>
-            <w:r>
-              <w:t>functionalty</w:t>
-            </w:r>
-            <w:proofErr w:type="spellEnd"/>
-            <w:r>
-              <w:t xml:space="preserve"> (reset </w:t>
-            </w:r>
-            <w:r>
-              <w:t>Frequency</w:t>
-            </w:r>
-            <w:r>
-              <w:t xml:space="preserve"> to 0)</w:t>
+              <w:t>LDW torque request frequency is set to zero</w:t>
             </w:r>
           </w:p>
         </w:tc>
@@ -5672,7 +5530,16 @@
               <w:spacing w:line="240" w:lineRule="auto"/>
             </w:pPr>
             <w:r>
-              <w:t>Verify the Lane Departure Warning functionality is turned off.</w:t>
+              <w:t xml:space="preserve">Verify the </w:t>
+            </w:r>
+            <w:r>
+              <w:t>LDW request torque</w:t>
+            </w:r>
+            <w:r>
+              <w:t xml:space="preserve"> is </w:t>
+            </w:r>
+            <w:r>
+              <w:t>set to zero</w:t>
             </w:r>
           </w:p>
         </w:tc>
@@ -6015,7 +5882,11 @@
               <w:spacing w:line="240" w:lineRule="auto"/>
             </w:pPr>
             <w:r>
-              <w:t>Technical Safety Requirement 01-02-01</w:t>
+              <w:t xml:space="preserve">Technical Safety </w:t>
+            </w:r>
+            <w:r>
+              <w:lastRenderedPageBreak/>
+              <w:t>Requirement 01-02-01</w:t>
             </w:r>
           </w:p>
         </w:tc>
@@ -6034,6 +5905,7 @@
               <w:widowControl w:val="0"/>
             </w:pPr>
             <w:r>
+              <w:lastRenderedPageBreak/>
               <w:t xml:space="preserve">Validate the </w:t>
             </w:r>
             <w:proofErr w:type="spellStart"/>
@@ -6042,7 +5914,11 @@
             </w:r>
             <w:proofErr w:type="spellEnd"/>
             <w:r>
-              <w:t xml:space="preserve"> set is the chosen from the Lane Departure Warning Acceptance Criteria.</w:t>
+              <w:t xml:space="preserve"> set is the chosen from the Lane </w:t>
+            </w:r>
+            <w:r>
+              <w:lastRenderedPageBreak/>
+              <w:t>Departure Warning Acceptance Criteria.</w:t>
             </w:r>
           </w:p>
         </w:tc>
@@ -6062,6 +5938,7 @@
               <w:spacing w:line="240" w:lineRule="auto"/>
             </w:pPr>
             <w:r>
+              <w:lastRenderedPageBreak/>
               <w:t>Verify the functionality is turned off if the ‘</w:t>
             </w:r>
             <w:proofErr w:type="spellStart"/>
@@ -6070,7 +5947,11 @@
             </w:r>
             <w:proofErr w:type="spellEnd"/>
             <w:r>
-              <w:t xml:space="preserve">’ frequency exceeds </w:t>
+              <w:t xml:space="preserve">’ frequency </w:t>
+            </w:r>
+            <w:r>
+              <w:lastRenderedPageBreak/>
+              <w:t xml:space="preserve">exceeds </w:t>
             </w:r>
             <w:proofErr w:type="spellStart"/>
             <w:r>
@@ -6776,15 +6657,7 @@
               <w:spacing w:line="240" w:lineRule="auto"/>
             </w:pPr>
             <w:r>
-              <w:t xml:space="preserve">Deactivate </w:t>
-            </w:r>
-            <w:proofErr w:type="spellStart"/>
-            <w:r>
-              <w:t>functionalty</w:t>
-            </w:r>
-            <w:proofErr w:type="spellEnd"/>
-            <w:r>
-              <w:t xml:space="preserve"> (reset Duration to 0)</w:t>
+              <w:t>LKA torque request amplitude and frequency is set to zero</w:t>
             </w:r>
           </w:p>
         </w:tc>
@@ -6932,7 +6805,7 @@
               <w:spacing w:line="240" w:lineRule="auto"/>
             </w:pPr>
             <w:r>
-              <w:t>Deactivate functionality (reset Duration to 0)</w:t>
+              <w:t>LKA torque request amplitude and frequency is set to zero</w:t>
             </w:r>
           </w:p>
         </w:tc>
@@ -6981,6 +6854,7 @@
               <w:spacing w:line="240" w:lineRule="auto"/>
             </w:pPr>
             <w:r>
+              <w:lastRenderedPageBreak/>
               <w:t>03</w:t>
             </w:r>
           </w:p>
@@ -7006,6 +6880,7 @@
               <w:rPr>
                 <w:lang w:val="en-US"/>
               </w:rPr>
+              <w:lastRenderedPageBreak/>
               <w:t>As soon as a failure is detected by the L</w:t>
             </w:r>
             <w:r>
@@ -7030,12 +6905,19 @@
               <w:rPr>
                 <w:lang w:val="en-US"/>
               </w:rPr>
-              <w:t xml:space="preserve"> feature and the 'L</w:t>
+              <w:t xml:space="preserve"> feature and </w:t>
             </w:r>
             <w:r>
               <w:rPr>
                 <w:lang w:val="en-US"/>
               </w:rPr>
+              <w:lastRenderedPageBreak/>
+              <w:t>the 'L</w:t>
+            </w:r>
+            <w:r>
+              <w:rPr>
+                <w:lang w:val="en-US"/>
+              </w:rPr>
               <w:t>KA</w:t>
             </w:r>
             <w:r>
@@ -7071,6 +6953,7 @@
               <w:spacing w:line="240" w:lineRule="auto"/>
             </w:pPr>
             <w:r>
+              <w:lastRenderedPageBreak/>
               <w:t>C</w:t>
             </w:r>
           </w:p>
@@ -7131,7 +7014,11 @@
               <w:spacing w:line="240" w:lineRule="auto"/>
             </w:pPr>
             <w:r>
-              <w:t>Deactivate functionality (reset Duration to 0)</w:t>
+              <w:t xml:space="preserve">LKA torque request amplitude and </w:t>
+            </w:r>
+            <w:r>
+              <w:lastRenderedPageBreak/>
+              <w:t>frequency is set to zero</w:t>
             </w:r>
           </w:p>
         </w:tc>
@@ -7153,6 +7040,7 @@
               <w:spacing w:line="240" w:lineRule="auto"/>
             </w:pPr>
             <w:r>
+              <w:lastRenderedPageBreak/>
               <w:t>Technical</w:t>
             </w:r>
           </w:p>
@@ -7171,7 +7059,6 @@
               <w:spacing w:line="240" w:lineRule="auto"/>
             </w:pPr>
             <w:r>
-              <w:lastRenderedPageBreak/>
               <w:t>Requirement</w:t>
             </w:r>
           </w:p>
@@ -7200,12 +7087,7 @@
               <w:widowControl w:val="0"/>
             </w:pPr>
             <w:r>
-              <w:lastRenderedPageBreak/>
-              <w:t xml:space="preserve">The validity and integrity of the data transmission for </w:t>
-            </w:r>
-            <w:r>
-              <w:lastRenderedPageBreak/>
-              <w:t>'</w:t>
+              <w:t>The validity and integrity of the data transmission for '</w:t>
             </w:r>
             <w:proofErr w:type="spellStart"/>
             <w:r>
@@ -7233,7 +7115,6 @@
               <w:spacing w:line="240" w:lineRule="auto"/>
             </w:pPr>
             <w:r>
-              <w:lastRenderedPageBreak/>
               <w:t>C</w:t>
             </w:r>
           </w:p>
@@ -7274,11 +7155,7 @@
               <w:spacing w:line="240" w:lineRule="auto"/>
             </w:pPr>
             <w:r>
-              <w:t xml:space="preserve">Data Transmission </w:t>
-            </w:r>
-            <w:r>
-              <w:lastRenderedPageBreak/>
-              <w:t>Integrity Check</w:t>
+              <w:t>Data Transmission Integrity Check</w:t>
             </w:r>
           </w:p>
         </w:tc>
@@ -7298,12 +7175,7 @@
               <w:spacing w:line="240" w:lineRule="auto"/>
             </w:pPr>
             <w:r>
-              <w:lastRenderedPageBreak/>
-              <w:t xml:space="preserve">Deactivate functionality </w:t>
-            </w:r>
-            <w:r>
-              <w:lastRenderedPageBreak/>
-              <w:t>(reset Duration to 0)</w:t>
+              <w:t>LKA torque request amplitude and frequency is set to zero</w:t>
             </w:r>
           </w:p>
         </w:tc>
@@ -7325,7 +7197,6 @@
               <w:spacing w:line="240" w:lineRule="auto"/>
             </w:pPr>
             <w:r>
-              <w:lastRenderedPageBreak/>
               <w:t>Technical</w:t>
             </w:r>
           </w:p>
@@ -7460,7 +7331,7 @@
               <w:spacing w:line="240" w:lineRule="auto"/>
             </w:pPr>
             <w:r>
-              <w:t>Deactivate functionality (reset Duration to 0)</w:t>
+              <w:t>LKA torque request amplitude and frequency is set to zero</w:t>
             </w:r>
           </w:p>
         </w:tc>
@@ -7690,7 +7561,15 @@
               <w:spacing w:line="240" w:lineRule="auto"/>
             </w:pPr>
             <w:r>
-              <w:t>Verify the Lane Departure Warning functionality is turned off.</w:t>
+              <w:t xml:space="preserve">Verify the </w:t>
+            </w:r>
+            <w:r>
+              <w:t>LDW request torque is set to zero</w:t>
+            </w:r>
+            <w:bookmarkStart w:id="20" w:name="_GoBack"/>
+            <w:bookmarkEnd w:id="20"/>
+            <w:r>
+              <w:t>.</w:t>
             </w:r>
           </w:p>
         </w:tc>
@@ -7972,6 +7851,7 @@
               <w:spacing w:line="240" w:lineRule="auto"/>
             </w:pPr>
             <w:r>
+              <w:lastRenderedPageBreak/>
               <w:t>01-01-05</w:t>
             </w:r>
           </w:p>
@@ -7991,6 +7871,7 @@
               <w:widowControl w:val="0"/>
             </w:pPr>
             <w:r>
+              <w:lastRenderedPageBreak/>
               <w:t>Validate the Safety Startup Memory test to check memory faults catch memory faults.</w:t>
             </w:r>
           </w:p>
@@ -8191,8 +8072,8 @@
         <w:pStyle w:val="Heading2"/>
         <w:contextualSpacing w:val="0"/>
       </w:pPr>
-      <w:bookmarkStart w:id="20" w:name="_8cs5or9n3i4" w:colFirst="0" w:colLast="0"/>
-      <w:bookmarkEnd w:id="20"/>
+      <w:bookmarkStart w:id="21" w:name="_8cs5or9n3i4" w:colFirst="0" w:colLast="0"/>
+      <w:bookmarkEnd w:id="21"/>
       <w:r>
         <w:t>Allocation of Technical Safety Requirements to Architecture Elements</w:t>
       </w:r>
@@ -8398,6 +8279,7 @@
               <w:spacing w:line="240" w:lineRule="auto"/>
             </w:pPr>
             <w:r>
+              <w:lastRenderedPageBreak/>
               <w:t>Requirement</w:t>
             </w:r>
           </w:p>
@@ -8426,7 +8308,12 @@
               <w:widowControl w:val="0"/>
             </w:pPr>
             <w:r>
-              <w:t>The Lane Departure Warning safety component shall ensure that the amplitude of the ‘</w:t>
+              <w:lastRenderedPageBreak/>
+              <w:t xml:space="preserve">The Lane Departure Warning safety component shall ensure </w:t>
+            </w:r>
+            <w:r>
+              <w:lastRenderedPageBreak/>
+              <w:t>that the amplitude of the ‘</w:t>
             </w:r>
             <w:proofErr w:type="spellStart"/>
             <w:r>
@@ -8468,6 +8355,7 @@
               <w:rPr>
                 <w:b/>
               </w:rPr>
+              <w:lastRenderedPageBreak/>
               <w:t>X</w:t>
             </w:r>
           </w:p>
@@ -8548,6 +8436,855 @@
               <w:spacing w:line="240" w:lineRule="auto"/>
             </w:pPr>
             <w:r>
+              <w:t>Requirement</w:t>
+            </w:r>
+          </w:p>
+          <w:p>
+            <w:pPr>
+              <w:widowControl w:val="0"/>
+              <w:spacing w:line="240" w:lineRule="auto"/>
+            </w:pPr>
+            <w:r>
+              <w:t>01-01-02</w:t>
+            </w:r>
+          </w:p>
+        </w:tc>
+        <w:tc>
+          <w:tcPr>
+            <w:tcW w:w="3450" w:type="dxa"/>
+            <w:tcMar>
+              <w:top w:w="100" w:type="dxa"/>
+              <w:left w:w="100" w:type="dxa"/>
+              <w:bottom w:w="100" w:type="dxa"/>
+              <w:right w:w="100" w:type="dxa"/>
+            </w:tcMar>
+          </w:tcPr>
+          <w:p>
+            <w:pPr>
+              <w:widowControl w:val="0"/>
+            </w:pPr>
+            <w:r>
+              <w:t>When the Lane Departure Warning is deactivated, the ‘LDW Safety’ software module shall send a signal to the Car Display ECU to turn on a warning signal.</w:t>
+            </w:r>
+          </w:p>
+        </w:tc>
+        <w:tc>
+          <w:tcPr>
+            <w:tcW w:w="1350" w:type="dxa"/>
+            <w:tcMar>
+              <w:top w:w="100" w:type="dxa"/>
+              <w:left w:w="100" w:type="dxa"/>
+              <w:bottom w:w="100" w:type="dxa"/>
+              <w:right w:w="100" w:type="dxa"/>
+            </w:tcMar>
+          </w:tcPr>
+          <w:p>
+            <w:pPr>
+              <w:widowControl w:val="0"/>
+              <w:spacing w:line="240" w:lineRule="auto"/>
+              <w:rPr>
+                <w:b/>
+              </w:rPr>
+            </w:pPr>
+            <w:r>
+              <w:rPr>
+                <w:b/>
+              </w:rPr>
+              <w:t>X</w:t>
+            </w:r>
+          </w:p>
+        </w:tc>
+        <w:tc>
+          <w:tcPr>
+            <w:tcW w:w="1245" w:type="dxa"/>
+            <w:tcMar>
+              <w:top w:w="100" w:type="dxa"/>
+              <w:left w:w="100" w:type="dxa"/>
+              <w:bottom w:w="100" w:type="dxa"/>
+              <w:right w:w="100" w:type="dxa"/>
+            </w:tcMar>
+          </w:tcPr>
+          <w:p>
+            <w:pPr>
+              <w:widowControl w:val="0"/>
+              <w:spacing w:line="240" w:lineRule="auto"/>
+              <w:rPr>
+                <w:b/>
+              </w:rPr>
+            </w:pPr>
+          </w:p>
+        </w:tc>
+        <w:tc>
+          <w:tcPr>
+            <w:tcW w:w="1920" w:type="dxa"/>
+            <w:tcMar>
+              <w:top w:w="100" w:type="dxa"/>
+              <w:left w:w="100" w:type="dxa"/>
+              <w:bottom w:w="100" w:type="dxa"/>
+              <w:right w:w="100" w:type="dxa"/>
+            </w:tcMar>
+          </w:tcPr>
+          <w:p>
+            <w:pPr>
+              <w:widowControl w:val="0"/>
+              <w:spacing w:line="240" w:lineRule="auto"/>
+              <w:rPr>
+                <w:b/>
+              </w:rPr>
+            </w:pPr>
+          </w:p>
+        </w:tc>
+      </w:tr>
+      <w:tr>
+        <w:tc>
+          <w:tcPr>
+            <w:tcW w:w="1590" w:type="dxa"/>
+            <w:tcMar>
+              <w:top w:w="100" w:type="dxa"/>
+              <w:left w:w="100" w:type="dxa"/>
+              <w:bottom w:w="100" w:type="dxa"/>
+              <w:right w:w="100" w:type="dxa"/>
+            </w:tcMar>
+          </w:tcPr>
+          <w:p>
+            <w:pPr>
+              <w:widowControl w:val="0"/>
+              <w:spacing w:line="240" w:lineRule="auto"/>
+            </w:pPr>
+            <w:r>
+              <w:t>Technical</w:t>
+            </w:r>
+          </w:p>
+          <w:p>
+            <w:pPr>
+              <w:widowControl w:val="0"/>
+              <w:spacing w:line="240" w:lineRule="auto"/>
+            </w:pPr>
+            <w:r>
+              <w:t>Safety</w:t>
+            </w:r>
+          </w:p>
+          <w:p>
+            <w:pPr>
+              <w:widowControl w:val="0"/>
+              <w:spacing w:line="240" w:lineRule="auto"/>
+            </w:pPr>
+            <w:r>
+              <w:t>Requirement</w:t>
+            </w:r>
+          </w:p>
+          <w:p>
+            <w:pPr>
+              <w:widowControl w:val="0"/>
+              <w:spacing w:line="240" w:lineRule="auto"/>
+            </w:pPr>
+            <w:r>
+              <w:t>01-01-03</w:t>
+            </w:r>
+          </w:p>
+        </w:tc>
+        <w:tc>
+          <w:tcPr>
+            <w:tcW w:w="3450" w:type="dxa"/>
+            <w:tcMar>
+              <w:top w:w="100" w:type="dxa"/>
+              <w:left w:w="100" w:type="dxa"/>
+              <w:bottom w:w="100" w:type="dxa"/>
+              <w:right w:w="100" w:type="dxa"/>
+            </w:tcMar>
+          </w:tcPr>
+          <w:p>
+            <w:pPr>
+              <w:widowControl w:val="0"/>
+            </w:pPr>
+            <w:r>
+              <w:t>When a failure is detected by the Lane Departure Warning functionality, it shall deactivate the Lane Departure Warning feature and set ‘</w:t>
+            </w:r>
+            <w:proofErr w:type="spellStart"/>
+            <w:r>
+              <w:t>LDW_Torque_Request</w:t>
+            </w:r>
+            <w:proofErr w:type="spellEnd"/>
+            <w:r>
+              <w:t>’ to zero.</w:t>
+            </w:r>
+          </w:p>
+        </w:tc>
+        <w:tc>
+          <w:tcPr>
+            <w:tcW w:w="1350" w:type="dxa"/>
+            <w:tcMar>
+              <w:top w:w="100" w:type="dxa"/>
+              <w:left w:w="100" w:type="dxa"/>
+              <w:bottom w:w="100" w:type="dxa"/>
+              <w:right w:w="100" w:type="dxa"/>
+            </w:tcMar>
+          </w:tcPr>
+          <w:p>
+            <w:pPr>
+              <w:widowControl w:val="0"/>
+              <w:spacing w:line="240" w:lineRule="auto"/>
+              <w:rPr>
+                <w:b/>
+              </w:rPr>
+            </w:pPr>
+            <w:r>
+              <w:rPr>
+                <w:b/>
+              </w:rPr>
+              <w:t>X</w:t>
+            </w:r>
+          </w:p>
+        </w:tc>
+        <w:tc>
+          <w:tcPr>
+            <w:tcW w:w="1245" w:type="dxa"/>
+            <w:tcMar>
+              <w:top w:w="100" w:type="dxa"/>
+              <w:left w:w="100" w:type="dxa"/>
+              <w:bottom w:w="100" w:type="dxa"/>
+              <w:right w:w="100" w:type="dxa"/>
+            </w:tcMar>
+          </w:tcPr>
+          <w:p>
+            <w:pPr>
+              <w:widowControl w:val="0"/>
+              <w:spacing w:line="240" w:lineRule="auto"/>
+              <w:rPr>
+                <w:b/>
+              </w:rPr>
+            </w:pPr>
+          </w:p>
+        </w:tc>
+        <w:tc>
+          <w:tcPr>
+            <w:tcW w:w="1920" w:type="dxa"/>
+            <w:tcMar>
+              <w:top w:w="100" w:type="dxa"/>
+              <w:left w:w="100" w:type="dxa"/>
+              <w:bottom w:w="100" w:type="dxa"/>
+              <w:right w:w="100" w:type="dxa"/>
+            </w:tcMar>
+          </w:tcPr>
+          <w:p>
+            <w:pPr>
+              <w:widowControl w:val="0"/>
+              <w:spacing w:line="240" w:lineRule="auto"/>
+              <w:rPr>
+                <w:b/>
+              </w:rPr>
+            </w:pPr>
+          </w:p>
+        </w:tc>
+      </w:tr>
+      <w:tr>
+        <w:tc>
+          <w:tcPr>
+            <w:tcW w:w="1590" w:type="dxa"/>
+            <w:tcMar>
+              <w:top w:w="100" w:type="dxa"/>
+              <w:left w:w="100" w:type="dxa"/>
+              <w:bottom w:w="100" w:type="dxa"/>
+              <w:right w:w="100" w:type="dxa"/>
+            </w:tcMar>
+          </w:tcPr>
+          <w:p>
+            <w:pPr>
+              <w:widowControl w:val="0"/>
+              <w:spacing w:line="240" w:lineRule="auto"/>
+            </w:pPr>
+            <w:r>
+              <w:t>Technical</w:t>
+            </w:r>
+          </w:p>
+          <w:p>
+            <w:pPr>
+              <w:widowControl w:val="0"/>
+              <w:spacing w:line="240" w:lineRule="auto"/>
+            </w:pPr>
+            <w:r>
+              <w:t>Safety</w:t>
+            </w:r>
+          </w:p>
+          <w:p>
+            <w:pPr>
+              <w:widowControl w:val="0"/>
+              <w:spacing w:line="240" w:lineRule="auto"/>
+            </w:pPr>
+            <w:r>
+              <w:t>Requirement</w:t>
+            </w:r>
+          </w:p>
+          <w:p>
+            <w:pPr>
+              <w:widowControl w:val="0"/>
+              <w:spacing w:line="240" w:lineRule="auto"/>
+            </w:pPr>
+            <w:r>
+              <w:t>01-01-04</w:t>
+            </w:r>
+          </w:p>
+        </w:tc>
+        <w:tc>
+          <w:tcPr>
+            <w:tcW w:w="3450" w:type="dxa"/>
+            <w:tcMar>
+              <w:top w:w="100" w:type="dxa"/>
+              <w:left w:w="100" w:type="dxa"/>
+              <w:bottom w:w="100" w:type="dxa"/>
+              <w:right w:w="100" w:type="dxa"/>
+            </w:tcMar>
+          </w:tcPr>
+          <w:p>
+            <w:pPr>
+              <w:widowControl w:val="0"/>
+            </w:pPr>
+            <w:r>
+              <w:t>The validity and integrity of the data transmission for ‘</w:t>
+            </w:r>
+            <w:proofErr w:type="spellStart"/>
+            <w:r>
+              <w:t>LDW_Torque_Request</w:t>
+            </w:r>
+            <w:proofErr w:type="spellEnd"/>
+            <w:r>
+              <w:t>’ signal shall be ensured.</w:t>
+            </w:r>
+          </w:p>
+        </w:tc>
+        <w:tc>
+          <w:tcPr>
+            <w:tcW w:w="1350" w:type="dxa"/>
+            <w:tcMar>
+              <w:top w:w="100" w:type="dxa"/>
+              <w:left w:w="100" w:type="dxa"/>
+              <w:bottom w:w="100" w:type="dxa"/>
+              <w:right w:w="100" w:type="dxa"/>
+            </w:tcMar>
+          </w:tcPr>
+          <w:p>
+            <w:pPr>
+              <w:widowControl w:val="0"/>
+              <w:spacing w:line="240" w:lineRule="auto"/>
+              <w:rPr>
+                <w:b/>
+              </w:rPr>
+            </w:pPr>
+            <w:r>
+              <w:rPr>
+                <w:b/>
+              </w:rPr>
+              <w:t>X</w:t>
+            </w:r>
+          </w:p>
+        </w:tc>
+        <w:tc>
+          <w:tcPr>
+            <w:tcW w:w="1245" w:type="dxa"/>
+            <w:tcMar>
+              <w:top w:w="100" w:type="dxa"/>
+              <w:left w:w="100" w:type="dxa"/>
+              <w:bottom w:w="100" w:type="dxa"/>
+              <w:right w:w="100" w:type="dxa"/>
+            </w:tcMar>
+          </w:tcPr>
+          <w:p>
+            <w:pPr>
+              <w:widowControl w:val="0"/>
+              <w:spacing w:line="240" w:lineRule="auto"/>
+              <w:rPr>
+                <w:b/>
+              </w:rPr>
+            </w:pPr>
+          </w:p>
+        </w:tc>
+        <w:tc>
+          <w:tcPr>
+            <w:tcW w:w="1920" w:type="dxa"/>
+            <w:tcMar>
+              <w:top w:w="100" w:type="dxa"/>
+              <w:left w:w="100" w:type="dxa"/>
+              <w:bottom w:w="100" w:type="dxa"/>
+              <w:right w:w="100" w:type="dxa"/>
+            </w:tcMar>
+          </w:tcPr>
+          <w:p>
+            <w:pPr>
+              <w:widowControl w:val="0"/>
+              <w:spacing w:line="240" w:lineRule="auto"/>
+              <w:rPr>
+                <w:b/>
+              </w:rPr>
+            </w:pPr>
+          </w:p>
+        </w:tc>
+      </w:tr>
+      <w:tr>
+        <w:tc>
+          <w:tcPr>
+            <w:tcW w:w="1590" w:type="dxa"/>
+            <w:tcMar>
+              <w:top w:w="100" w:type="dxa"/>
+              <w:left w:w="100" w:type="dxa"/>
+              <w:bottom w:w="100" w:type="dxa"/>
+              <w:right w:w="100" w:type="dxa"/>
+            </w:tcMar>
+          </w:tcPr>
+          <w:p>
+            <w:pPr>
+              <w:widowControl w:val="0"/>
+              <w:spacing w:line="240" w:lineRule="auto"/>
+            </w:pPr>
+            <w:r>
+              <w:t>Technical</w:t>
+            </w:r>
+          </w:p>
+          <w:p>
+            <w:pPr>
+              <w:widowControl w:val="0"/>
+              <w:spacing w:line="240" w:lineRule="auto"/>
+            </w:pPr>
+            <w:r>
+              <w:t>Safety</w:t>
+            </w:r>
+          </w:p>
+          <w:p>
+            <w:pPr>
+              <w:widowControl w:val="0"/>
+              <w:spacing w:line="240" w:lineRule="auto"/>
+            </w:pPr>
+            <w:r>
+              <w:t>Requirement</w:t>
+            </w:r>
+          </w:p>
+          <w:p>
+            <w:pPr>
+              <w:widowControl w:val="0"/>
+              <w:spacing w:line="240" w:lineRule="auto"/>
+            </w:pPr>
+            <w:r>
+              <w:t>01-01-05</w:t>
+            </w:r>
+          </w:p>
+        </w:tc>
+        <w:tc>
+          <w:tcPr>
+            <w:tcW w:w="3450" w:type="dxa"/>
+            <w:tcMar>
+              <w:top w:w="100" w:type="dxa"/>
+              <w:left w:w="100" w:type="dxa"/>
+              <w:bottom w:w="100" w:type="dxa"/>
+              <w:right w:w="100" w:type="dxa"/>
+            </w:tcMar>
+          </w:tcPr>
+          <w:p>
+            <w:pPr>
+              <w:widowControl w:val="0"/>
+            </w:pPr>
+            <w:r>
+              <w:t xml:space="preserve">Memory test shall be conducted at </w:t>
+            </w:r>
+            <w:proofErr w:type="spellStart"/>
+            <w:r>
+              <w:t>start up</w:t>
+            </w:r>
+            <w:proofErr w:type="spellEnd"/>
+            <w:r>
+              <w:t xml:space="preserve"> of the EPS ECU to check for any memory problems</w:t>
+            </w:r>
+          </w:p>
+        </w:tc>
+        <w:tc>
+          <w:tcPr>
+            <w:tcW w:w="1350" w:type="dxa"/>
+            <w:tcMar>
+              <w:top w:w="100" w:type="dxa"/>
+              <w:left w:w="100" w:type="dxa"/>
+              <w:bottom w:w="100" w:type="dxa"/>
+              <w:right w:w="100" w:type="dxa"/>
+            </w:tcMar>
+          </w:tcPr>
+          <w:p>
+            <w:pPr>
+              <w:widowControl w:val="0"/>
+              <w:spacing w:line="240" w:lineRule="auto"/>
+              <w:rPr>
+                <w:b/>
+              </w:rPr>
+            </w:pPr>
+            <w:r>
+              <w:rPr>
+                <w:b/>
+              </w:rPr>
+              <w:t>X</w:t>
+            </w:r>
+          </w:p>
+        </w:tc>
+        <w:tc>
+          <w:tcPr>
+            <w:tcW w:w="1245" w:type="dxa"/>
+            <w:tcMar>
+              <w:top w:w="100" w:type="dxa"/>
+              <w:left w:w="100" w:type="dxa"/>
+              <w:bottom w:w="100" w:type="dxa"/>
+              <w:right w:w="100" w:type="dxa"/>
+            </w:tcMar>
+          </w:tcPr>
+          <w:p>
+            <w:pPr>
+              <w:widowControl w:val="0"/>
+              <w:spacing w:line="240" w:lineRule="auto"/>
+              <w:rPr>
+                <w:b/>
+              </w:rPr>
+            </w:pPr>
+          </w:p>
+        </w:tc>
+        <w:tc>
+          <w:tcPr>
+            <w:tcW w:w="1920" w:type="dxa"/>
+            <w:tcMar>
+              <w:top w:w="100" w:type="dxa"/>
+              <w:left w:w="100" w:type="dxa"/>
+              <w:bottom w:w="100" w:type="dxa"/>
+              <w:right w:w="100" w:type="dxa"/>
+            </w:tcMar>
+          </w:tcPr>
+          <w:p>
+            <w:pPr>
+              <w:widowControl w:val="0"/>
+              <w:spacing w:line="240" w:lineRule="auto"/>
+              <w:rPr>
+                <w:b/>
+              </w:rPr>
+            </w:pPr>
+          </w:p>
+        </w:tc>
+      </w:tr>
+      <w:tr>
+        <w:tc>
+          <w:tcPr>
+            <w:tcW w:w="1590" w:type="dxa"/>
+            <w:tcMar>
+              <w:top w:w="100" w:type="dxa"/>
+              <w:left w:w="100" w:type="dxa"/>
+              <w:bottom w:w="100" w:type="dxa"/>
+              <w:right w:w="100" w:type="dxa"/>
+            </w:tcMar>
+          </w:tcPr>
+          <w:p>
+            <w:pPr>
+              <w:widowControl w:val="0"/>
+              <w:spacing w:line="240" w:lineRule="auto"/>
+            </w:pPr>
+            <w:r>
+              <w:t>Technical</w:t>
+            </w:r>
+          </w:p>
+          <w:p>
+            <w:pPr>
+              <w:widowControl w:val="0"/>
+              <w:spacing w:line="240" w:lineRule="auto"/>
+            </w:pPr>
+            <w:r>
+              <w:t>Safety</w:t>
+            </w:r>
+          </w:p>
+          <w:p>
+            <w:pPr>
+              <w:widowControl w:val="0"/>
+              <w:spacing w:line="240" w:lineRule="auto"/>
+            </w:pPr>
+            <w:r>
+              <w:t>Requirement</w:t>
+            </w:r>
+          </w:p>
+          <w:p>
+            <w:pPr>
+              <w:widowControl w:val="0"/>
+              <w:spacing w:line="240" w:lineRule="auto"/>
+            </w:pPr>
+            <w:r>
+              <w:t>01-02-01</w:t>
+            </w:r>
+          </w:p>
+        </w:tc>
+        <w:tc>
+          <w:tcPr>
+            <w:tcW w:w="3450" w:type="dxa"/>
+            <w:tcMar>
+              <w:top w:w="100" w:type="dxa"/>
+              <w:left w:w="100" w:type="dxa"/>
+              <w:bottom w:w="100" w:type="dxa"/>
+              <w:right w:w="100" w:type="dxa"/>
+            </w:tcMar>
+          </w:tcPr>
+          <w:p>
+            <w:pPr>
+              <w:widowControl w:val="0"/>
+            </w:pPr>
+            <w:r>
+              <w:t>The Lane Departure Warning safety component shall ensure the frequency of the ‘</w:t>
+            </w:r>
+            <w:proofErr w:type="spellStart"/>
+            <w:r>
+              <w:t>LDW_Torque_Reques</w:t>
+            </w:r>
+            <w:proofErr w:type="spellEnd"/>
+            <w:r>
+              <w:t>’ sent to the ‘Final electronic power steering Torque’ component is below ‘</w:t>
+            </w:r>
+            <w:proofErr w:type="spellStart"/>
+            <w:r>
+              <w:t>Max_Torque_Frequency</w:t>
+            </w:r>
+            <w:proofErr w:type="spellEnd"/>
+            <w:r>
+              <w:t>.’</w:t>
+            </w:r>
+          </w:p>
+        </w:tc>
+        <w:tc>
+          <w:tcPr>
+            <w:tcW w:w="1350" w:type="dxa"/>
+            <w:tcMar>
+              <w:top w:w="100" w:type="dxa"/>
+              <w:left w:w="100" w:type="dxa"/>
+              <w:bottom w:w="100" w:type="dxa"/>
+              <w:right w:w="100" w:type="dxa"/>
+            </w:tcMar>
+          </w:tcPr>
+          <w:p>
+            <w:pPr>
+              <w:widowControl w:val="0"/>
+              <w:spacing w:line="240" w:lineRule="auto"/>
+              <w:rPr>
+                <w:b/>
+              </w:rPr>
+            </w:pPr>
+            <w:r>
+              <w:rPr>
+                <w:b/>
+              </w:rPr>
+              <w:t>X</w:t>
+            </w:r>
+          </w:p>
+        </w:tc>
+        <w:tc>
+          <w:tcPr>
+            <w:tcW w:w="1245" w:type="dxa"/>
+            <w:tcMar>
+              <w:top w:w="100" w:type="dxa"/>
+              <w:left w:w="100" w:type="dxa"/>
+              <w:bottom w:w="100" w:type="dxa"/>
+              <w:right w:w="100" w:type="dxa"/>
+            </w:tcMar>
+          </w:tcPr>
+          <w:p>
+            <w:pPr>
+              <w:widowControl w:val="0"/>
+              <w:spacing w:line="240" w:lineRule="auto"/>
+              <w:rPr>
+                <w:b/>
+              </w:rPr>
+            </w:pPr>
+          </w:p>
+        </w:tc>
+        <w:tc>
+          <w:tcPr>
+            <w:tcW w:w="1920" w:type="dxa"/>
+            <w:tcMar>
+              <w:top w:w="100" w:type="dxa"/>
+              <w:left w:w="100" w:type="dxa"/>
+              <w:bottom w:w="100" w:type="dxa"/>
+              <w:right w:w="100" w:type="dxa"/>
+            </w:tcMar>
+          </w:tcPr>
+          <w:p>
+            <w:pPr>
+              <w:widowControl w:val="0"/>
+              <w:spacing w:line="240" w:lineRule="auto"/>
+              <w:rPr>
+                <w:b/>
+              </w:rPr>
+            </w:pPr>
+          </w:p>
+        </w:tc>
+      </w:tr>
+      <w:tr>
+        <w:tc>
+          <w:tcPr>
+            <w:tcW w:w="1590" w:type="dxa"/>
+            <w:tcMar>
+              <w:top w:w="100" w:type="dxa"/>
+              <w:left w:w="100" w:type="dxa"/>
+              <w:bottom w:w="100" w:type="dxa"/>
+              <w:right w:w="100" w:type="dxa"/>
+            </w:tcMar>
+          </w:tcPr>
+          <w:p>
+            <w:pPr>
+              <w:widowControl w:val="0"/>
+              <w:spacing w:line="240" w:lineRule="auto"/>
+            </w:pPr>
+            <w:r>
+              <w:t>Technical</w:t>
+            </w:r>
+          </w:p>
+          <w:p>
+            <w:pPr>
+              <w:widowControl w:val="0"/>
+              <w:spacing w:line="240" w:lineRule="auto"/>
+            </w:pPr>
+            <w:r>
+              <w:t>Safety</w:t>
+            </w:r>
+          </w:p>
+          <w:p>
+            <w:pPr>
+              <w:widowControl w:val="0"/>
+              <w:spacing w:line="240" w:lineRule="auto"/>
+            </w:pPr>
+            <w:r>
+              <w:t>Requirement</w:t>
+            </w:r>
+          </w:p>
+          <w:p>
+            <w:pPr>
+              <w:widowControl w:val="0"/>
+              <w:spacing w:line="240" w:lineRule="auto"/>
+            </w:pPr>
+            <w:r>
+              <w:t>02-01-01</w:t>
+            </w:r>
+          </w:p>
+        </w:tc>
+        <w:tc>
+          <w:tcPr>
+            <w:tcW w:w="3450" w:type="dxa"/>
+            <w:tcMar>
+              <w:top w:w="100" w:type="dxa"/>
+              <w:left w:w="100" w:type="dxa"/>
+              <w:bottom w:w="100" w:type="dxa"/>
+              <w:right w:w="100" w:type="dxa"/>
+            </w:tcMar>
+          </w:tcPr>
+          <w:p>
+            <w:pPr>
+              <w:widowControl w:val="0"/>
+            </w:pPr>
+            <w:r>
+              <w:t xml:space="preserve">The Lane Keeping Assistance safety component shall ensure the duration of the lane keeping assistance torque is applied for less than </w:t>
+            </w:r>
+            <w:proofErr w:type="spellStart"/>
+            <w:r>
+              <w:t>Max_Duration</w:t>
+            </w:r>
+            <w:proofErr w:type="spellEnd"/>
+          </w:p>
+        </w:tc>
+        <w:tc>
+          <w:tcPr>
+            <w:tcW w:w="1350" w:type="dxa"/>
+            <w:tcMar>
+              <w:top w:w="100" w:type="dxa"/>
+              <w:left w:w="100" w:type="dxa"/>
+              <w:bottom w:w="100" w:type="dxa"/>
+              <w:right w:w="100" w:type="dxa"/>
+            </w:tcMar>
+          </w:tcPr>
+          <w:p>
+            <w:pPr>
+              <w:widowControl w:val="0"/>
+              <w:spacing w:line="240" w:lineRule="auto"/>
+              <w:rPr>
+                <w:b/>
+              </w:rPr>
+            </w:pPr>
+            <w:r>
+              <w:rPr>
+                <w:b/>
+              </w:rPr>
+              <w:t>X</w:t>
+            </w:r>
+          </w:p>
+        </w:tc>
+        <w:tc>
+          <w:tcPr>
+            <w:tcW w:w="1245" w:type="dxa"/>
+            <w:tcMar>
+              <w:top w:w="100" w:type="dxa"/>
+              <w:left w:w="100" w:type="dxa"/>
+              <w:bottom w:w="100" w:type="dxa"/>
+              <w:right w:w="100" w:type="dxa"/>
+            </w:tcMar>
+          </w:tcPr>
+          <w:p>
+            <w:pPr>
+              <w:widowControl w:val="0"/>
+              <w:spacing w:line="240" w:lineRule="auto"/>
+              <w:rPr>
+                <w:b/>
+              </w:rPr>
+            </w:pPr>
+          </w:p>
+        </w:tc>
+        <w:tc>
+          <w:tcPr>
+            <w:tcW w:w="1920" w:type="dxa"/>
+            <w:tcMar>
+              <w:top w:w="100" w:type="dxa"/>
+              <w:left w:w="100" w:type="dxa"/>
+              <w:bottom w:w="100" w:type="dxa"/>
+              <w:right w:w="100" w:type="dxa"/>
+            </w:tcMar>
+          </w:tcPr>
+          <w:p>
+            <w:pPr>
+              <w:widowControl w:val="0"/>
+              <w:spacing w:line="240" w:lineRule="auto"/>
+              <w:rPr>
+                <w:b/>
+              </w:rPr>
+            </w:pPr>
+          </w:p>
+        </w:tc>
+      </w:tr>
+      <w:tr>
+        <w:tc>
+          <w:tcPr>
+            <w:tcW w:w="1590" w:type="dxa"/>
+            <w:tcMar>
+              <w:top w:w="100" w:type="dxa"/>
+              <w:left w:w="100" w:type="dxa"/>
+              <w:bottom w:w="100" w:type="dxa"/>
+              <w:right w:w="100" w:type="dxa"/>
+            </w:tcMar>
+          </w:tcPr>
+          <w:p>
+            <w:pPr>
+              <w:widowControl w:val="0"/>
+              <w:spacing w:line="240" w:lineRule="auto"/>
+            </w:pPr>
+            <w:r>
+              <w:t>Technical</w:t>
+            </w:r>
+          </w:p>
+          <w:p>
+            <w:pPr>
+              <w:widowControl w:val="0"/>
+              <w:spacing w:line="240" w:lineRule="auto"/>
+            </w:pPr>
+            <w:r>
+              <w:t>Safety</w:t>
+            </w:r>
+          </w:p>
+          <w:p>
+            <w:pPr>
+              <w:widowControl w:val="0"/>
+              <w:spacing w:line="240" w:lineRule="auto"/>
+            </w:pPr>
+            <w:r>
               <w:lastRenderedPageBreak/>
               <w:t>Requirement</w:t>
             </w:r>
@@ -8558,7 +9295,7 @@
               <w:spacing w:line="240" w:lineRule="auto"/>
             </w:pPr>
             <w:r>
-              <w:t>01-01-02</w:t>
+              <w:t>02-01-02</w:t>
             </w:r>
           </w:p>
         </w:tc>
@@ -8578,11 +9315,11 @@
             </w:pPr>
             <w:r>
               <w:lastRenderedPageBreak/>
-              <w:t xml:space="preserve">When the Lane Departure Warning is deactivated, the </w:t>
+              <w:t xml:space="preserve">When the Lane Keeping </w:t>
             </w:r>
             <w:r>
               <w:lastRenderedPageBreak/>
-              <w:t>‘LDW Safety’ software module shall send a signal to the Car Display ECU to turn on a warning signal.</w:t>
+              <w:t>Assistance function deactivates, the ‘LKA Safety’ shall send a signal to the Car Display ECU to turn on a warning light.</w:t>
             </w:r>
           </w:p>
         </w:tc>
@@ -8698,7 +9435,7 @@
               <w:spacing w:line="240" w:lineRule="auto"/>
             </w:pPr>
             <w:r>
-              <w:t>01-01-03</w:t>
+              <w:t>02-01-03</w:t>
             </w:r>
           </w:p>
         </w:tc>
@@ -8717,15 +9454,15 @@
               <w:widowControl w:val="0"/>
             </w:pPr>
             <w:r>
-              <w:t>When a failure is detected by the Lane Departure Warning functionality, it shall deactivate the Lane Departure Warning feature and set ‘</w:t>
+              <w:t>When a failure is detected, the Lane Keeping Assistance function shall deactivate and the ‘</w:t>
             </w:r>
             <w:proofErr w:type="spellStart"/>
             <w:r>
-              <w:t>LDW_Torque_Request</w:t>
+              <w:t>LKA_Torque_Request</w:t>
             </w:r>
             <w:proofErr w:type="spellEnd"/>
             <w:r>
-              <w:t>’ to zero.</w:t>
+              <w:t>’ shall be zero.</w:t>
             </w:r>
           </w:p>
         </w:tc>
@@ -8751,860 +9488,6 @@
               <w:rPr>
                 <w:b/>
               </w:rPr>
-              <w:t>X</w:t>
-            </w:r>
-          </w:p>
-        </w:tc>
-        <w:tc>
-          <w:tcPr>
-            <w:tcW w:w="1245" w:type="dxa"/>
-            <w:tcMar>
-              <w:top w:w="100" w:type="dxa"/>
-              <w:left w:w="100" w:type="dxa"/>
-              <w:bottom w:w="100" w:type="dxa"/>
-              <w:right w:w="100" w:type="dxa"/>
-            </w:tcMar>
-          </w:tcPr>
-          <w:p>
-            <w:pPr>
-              <w:widowControl w:val="0"/>
-              <w:spacing w:line="240" w:lineRule="auto"/>
-              <w:rPr>
-                <w:b/>
-              </w:rPr>
-            </w:pPr>
-          </w:p>
-        </w:tc>
-        <w:tc>
-          <w:tcPr>
-            <w:tcW w:w="1920" w:type="dxa"/>
-            <w:tcMar>
-              <w:top w:w="100" w:type="dxa"/>
-              <w:left w:w="100" w:type="dxa"/>
-              <w:bottom w:w="100" w:type="dxa"/>
-              <w:right w:w="100" w:type="dxa"/>
-            </w:tcMar>
-          </w:tcPr>
-          <w:p>
-            <w:pPr>
-              <w:widowControl w:val="0"/>
-              <w:spacing w:line="240" w:lineRule="auto"/>
-              <w:rPr>
-                <w:b/>
-              </w:rPr>
-            </w:pPr>
-          </w:p>
-        </w:tc>
-      </w:tr>
-      <w:tr>
-        <w:tc>
-          <w:tcPr>
-            <w:tcW w:w="1590" w:type="dxa"/>
-            <w:tcMar>
-              <w:top w:w="100" w:type="dxa"/>
-              <w:left w:w="100" w:type="dxa"/>
-              <w:bottom w:w="100" w:type="dxa"/>
-              <w:right w:w="100" w:type="dxa"/>
-            </w:tcMar>
-          </w:tcPr>
-          <w:p>
-            <w:pPr>
-              <w:widowControl w:val="0"/>
-              <w:spacing w:line="240" w:lineRule="auto"/>
-            </w:pPr>
-            <w:r>
-              <w:t>Technical</w:t>
-            </w:r>
-          </w:p>
-          <w:p>
-            <w:pPr>
-              <w:widowControl w:val="0"/>
-              <w:spacing w:line="240" w:lineRule="auto"/>
-            </w:pPr>
-            <w:r>
-              <w:t>Safety</w:t>
-            </w:r>
-          </w:p>
-          <w:p>
-            <w:pPr>
-              <w:widowControl w:val="0"/>
-              <w:spacing w:line="240" w:lineRule="auto"/>
-            </w:pPr>
-            <w:r>
-              <w:t>Requirement</w:t>
-            </w:r>
-          </w:p>
-          <w:p>
-            <w:pPr>
-              <w:widowControl w:val="0"/>
-              <w:spacing w:line="240" w:lineRule="auto"/>
-            </w:pPr>
-            <w:r>
-              <w:t>01-01-04</w:t>
-            </w:r>
-          </w:p>
-        </w:tc>
-        <w:tc>
-          <w:tcPr>
-            <w:tcW w:w="3450" w:type="dxa"/>
-            <w:tcMar>
-              <w:top w:w="100" w:type="dxa"/>
-              <w:left w:w="100" w:type="dxa"/>
-              <w:bottom w:w="100" w:type="dxa"/>
-              <w:right w:w="100" w:type="dxa"/>
-            </w:tcMar>
-          </w:tcPr>
-          <w:p>
-            <w:pPr>
-              <w:widowControl w:val="0"/>
-            </w:pPr>
-            <w:r>
-              <w:t>The validity and integrity of the data transmission for ‘</w:t>
-            </w:r>
-            <w:proofErr w:type="spellStart"/>
-            <w:r>
-              <w:t>LDW_Torque_Request</w:t>
-            </w:r>
-            <w:proofErr w:type="spellEnd"/>
-            <w:r>
-              <w:t>’ signal shall be ensured.</w:t>
-            </w:r>
-          </w:p>
-        </w:tc>
-        <w:tc>
-          <w:tcPr>
-            <w:tcW w:w="1350" w:type="dxa"/>
-            <w:tcMar>
-              <w:top w:w="100" w:type="dxa"/>
-              <w:left w:w="100" w:type="dxa"/>
-              <w:bottom w:w="100" w:type="dxa"/>
-              <w:right w:w="100" w:type="dxa"/>
-            </w:tcMar>
-          </w:tcPr>
-          <w:p>
-            <w:pPr>
-              <w:widowControl w:val="0"/>
-              <w:spacing w:line="240" w:lineRule="auto"/>
-              <w:rPr>
-                <w:b/>
-              </w:rPr>
-            </w:pPr>
-            <w:r>
-              <w:rPr>
-                <w:b/>
-              </w:rPr>
-              <w:t>X</w:t>
-            </w:r>
-          </w:p>
-        </w:tc>
-        <w:tc>
-          <w:tcPr>
-            <w:tcW w:w="1245" w:type="dxa"/>
-            <w:tcMar>
-              <w:top w:w="100" w:type="dxa"/>
-              <w:left w:w="100" w:type="dxa"/>
-              <w:bottom w:w="100" w:type="dxa"/>
-              <w:right w:w="100" w:type="dxa"/>
-            </w:tcMar>
-          </w:tcPr>
-          <w:p>
-            <w:pPr>
-              <w:widowControl w:val="0"/>
-              <w:spacing w:line="240" w:lineRule="auto"/>
-              <w:rPr>
-                <w:b/>
-              </w:rPr>
-            </w:pPr>
-          </w:p>
-        </w:tc>
-        <w:tc>
-          <w:tcPr>
-            <w:tcW w:w="1920" w:type="dxa"/>
-            <w:tcMar>
-              <w:top w:w="100" w:type="dxa"/>
-              <w:left w:w="100" w:type="dxa"/>
-              <w:bottom w:w="100" w:type="dxa"/>
-              <w:right w:w="100" w:type="dxa"/>
-            </w:tcMar>
-          </w:tcPr>
-          <w:p>
-            <w:pPr>
-              <w:widowControl w:val="0"/>
-              <w:spacing w:line="240" w:lineRule="auto"/>
-              <w:rPr>
-                <w:b/>
-              </w:rPr>
-            </w:pPr>
-          </w:p>
-        </w:tc>
-      </w:tr>
-      <w:tr>
-        <w:tc>
-          <w:tcPr>
-            <w:tcW w:w="1590" w:type="dxa"/>
-            <w:tcMar>
-              <w:top w:w="100" w:type="dxa"/>
-              <w:left w:w="100" w:type="dxa"/>
-              <w:bottom w:w="100" w:type="dxa"/>
-              <w:right w:w="100" w:type="dxa"/>
-            </w:tcMar>
-          </w:tcPr>
-          <w:p>
-            <w:pPr>
-              <w:widowControl w:val="0"/>
-              <w:spacing w:line="240" w:lineRule="auto"/>
-            </w:pPr>
-            <w:r>
-              <w:t>Technical</w:t>
-            </w:r>
-          </w:p>
-          <w:p>
-            <w:pPr>
-              <w:widowControl w:val="0"/>
-              <w:spacing w:line="240" w:lineRule="auto"/>
-            </w:pPr>
-            <w:r>
-              <w:t>Safety</w:t>
-            </w:r>
-          </w:p>
-          <w:p>
-            <w:pPr>
-              <w:widowControl w:val="0"/>
-              <w:spacing w:line="240" w:lineRule="auto"/>
-            </w:pPr>
-            <w:r>
-              <w:t>Requirement</w:t>
-            </w:r>
-          </w:p>
-          <w:p>
-            <w:pPr>
-              <w:widowControl w:val="0"/>
-              <w:spacing w:line="240" w:lineRule="auto"/>
-            </w:pPr>
-            <w:r>
-              <w:t>01-01-05</w:t>
-            </w:r>
-          </w:p>
-        </w:tc>
-        <w:tc>
-          <w:tcPr>
-            <w:tcW w:w="3450" w:type="dxa"/>
-            <w:tcMar>
-              <w:top w:w="100" w:type="dxa"/>
-              <w:left w:w="100" w:type="dxa"/>
-              <w:bottom w:w="100" w:type="dxa"/>
-              <w:right w:w="100" w:type="dxa"/>
-            </w:tcMar>
-          </w:tcPr>
-          <w:p>
-            <w:pPr>
-              <w:widowControl w:val="0"/>
-            </w:pPr>
-            <w:r>
-              <w:t xml:space="preserve">Memory test shall be conducted at </w:t>
-            </w:r>
-            <w:proofErr w:type="spellStart"/>
-            <w:r>
-              <w:t>start up</w:t>
-            </w:r>
-            <w:proofErr w:type="spellEnd"/>
-            <w:r>
-              <w:t xml:space="preserve"> of the EPS ECU to check for any memory problems</w:t>
-            </w:r>
-          </w:p>
-        </w:tc>
-        <w:tc>
-          <w:tcPr>
-            <w:tcW w:w="1350" w:type="dxa"/>
-            <w:tcMar>
-              <w:top w:w="100" w:type="dxa"/>
-              <w:left w:w="100" w:type="dxa"/>
-              <w:bottom w:w="100" w:type="dxa"/>
-              <w:right w:w="100" w:type="dxa"/>
-            </w:tcMar>
-          </w:tcPr>
-          <w:p>
-            <w:pPr>
-              <w:widowControl w:val="0"/>
-              <w:spacing w:line="240" w:lineRule="auto"/>
-              <w:rPr>
-                <w:b/>
-              </w:rPr>
-            </w:pPr>
-            <w:r>
-              <w:rPr>
-                <w:b/>
-              </w:rPr>
-              <w:t>X</w:t>
-            </w:r>
-          </w:p>
-        </w:tc>
-        <w:tc>
-          <w:tcPr>
-            <w:tcW w:w="1245" w:type="dxa"/>
-            <w:tcMar>
-              <w:top w:w="100" w:type="dxa"/>
-              <w:left w:w="100" w:type="dxa"/>
-              <w:bottom w:w="100" w:type="dxa"/>
-              <w:right w:w="100" w:type="dxa"/>
-            </w:tcMar>
-          </w:tcPr>
-          <w:p>
-            <w:pPr>
-              <w:widowControl w:val="0"/>
-              <w:spacing w:line="240" w:lineRule="auto"/>
-              <w:rPr>
-                <w:b/>
-              </w:rPr>
-            </w:pPr>
-          </w:p>
-        </w:tc>
-        <w:tc>
-          <w:tcPr>
-            <w:tcW w:w="1920" w:type="dxa"/>
-            <w:tcMar>
-              <w:top w:w="100" w:type="dxa"/>
-              <w:left w:w="100" w:type="dxa"/>
-              <w:bottom w:w="100" w:type="dxa"/>
-              <w:right w:w="100" w:type="dxa"/>
-            </w:tcMar>
-          </w:tcPr>
-          <w:p>
-            <w:pPr>
-              <w:widowControl w:val="0"/>
-              <w:spacing w:line="240" w:lineRule="auto"/>
-              <w:rPr>
-                <w:b/>
-              </w:rPr>
-            </w:pPr>
-          </w:p>
-        </w:tc>
-      </w:tr>
-      <w:tr>
-        <w:tc>
-          <w:tcPr>
-            <w:tcW w:w="1590" w:type="dxa"/>
-            <w:tcMar>
-              <w:top w:w="100" w:type="dxa"/>
-              <w:left w:w="100" w:type="dxa"/>
-              <w:bottom w:w="100" w:type="dxa"/>
-              <w:right w:w="100" w:type="dxa"/>
-            </w:tcMar>
-          </w:tcPr>
-          <w:p>
-            <w:pPr>
-              <w:widowControl w:val="0"/>
-              <w:spacing w:line="240" w:lineRule="auto"/>
-            </w:pPr>
-            <w:r>
-              <w:t>Technical</w:t>
-            </w:r>
-          </w:p>
-          <w:p>
-            <w:pPr>
-              <w:widowControl w:val="0"/>
-              <w:spacing w:line="240" w:lineRule="auto"/>
-            </w:pPr>
-            <w:r>
-              <w:t>Safety</w:t>
-            </w:r>
-          </w:p>
-          <w:p>
-            <w:pPr>
-              <w:widowControl w:val="0"/>
-              <w:spacing w:line="240" w:lineRule="auto"/>
-            </w:pPr>
-            <w:r>
-              <w:t>Requirement</w:t>
-            </w:r>
-          </w:p>
-          <w:p>
-            <w:pPr>
-              <w:widowControl w:val="0"/>
-              <w:spacing w:line="240" w:lineRule="auto"/>
-            </w:pPr>
-            <w:r>
-              <w:t>01-02-01</w:t>
-            </w:r>
-          </w:p>
-        </w:tc>
-        <w:tc>
-          <w:tcPr>
-            <w:tcW w:w="3450" w:type="dxa"/>
-            <w:tcMar>
-              <w:top w:w="100" w:type="dxa"/>
-              <w:left w:w="100" w:type="dxa"/>
-              <w:bottom w:w="100" w:type="dxa"/>
-              <w:right w:w="100" w:type="dxa"/>
-            </w:tcMar>
-          </w:tcPr>
-          <w:p>
-            <w:pPr>
-              <w:widowControl w:val="0"/>
-            </w:pPr>
-            <w:r>
-              <w:t>The Lane Departure Warning safety component shall ensure the frequency of the ‘</w:t>
-            </w:r>
-            <w:proofErr w:type="spellStart"/>
-            <w:r>
-              <w:t>LDW_Torque_Reques</w:t>
-            </w:r>
-            <w:proofErr w:type="spellEnd"/>
-            <w:r>
-              <w:t>’ sent to the ‘Final electronic power steering Torque’ component is below ‘</w:t>
-            </w:r>
-            <w:proofErr w:type="spellStart"/>
-            <w:r>
-              <w:t>Max_Torque_Frequency</w:t>
-            </w:r>
-            <w:proofErr w:type="spellEnd"/>
-            <w:r>
-              <w:t>.’</w:t>
-            </w:r>
-          </w:p>
-        </w:tc>
-        <w:tc>
-          <w:tcPr>
-            <w:tcW w:w="1350" w:type="dxa"/>
-            <w:tcMar>
-              <w:top w:w="100" w:type="dxa"/>
-              <w:left w:w="100" w:type="dxa"/>
-              <w:bottom w:w="100" w:type="dxa"/>
-              <w:right w:w="100" w:type="dxa"/>
-            </w:tcMar>
-          </w:tcPr>
-          <w:p>
-            <w:pPr>
-              <w:widowControl w:val="0"/>
-              <w:spacing w:line="240" w:lineRule="auto"/>
-              <w:rPr>
-                <w:b/>
-              </w:rPr>
-            </w:pPr>
-            <w:r>
-              <w:rPr>
-                <w:b/>
-              </w:rPr>
-              <w:t>X</w:t>
-            </w:r>
-          </w:p>
-        </w:tc>
-        <w:tc>
-          <w:tcPr>
-            <w:tcW w:w="1245" w:type="dxa"/>
-            <w:tcMar>
-              <w:top w:w="100" w:type="dxa"/>
-              <w:left w:w="100" w:type="dxa"/>
-              <w:bottom w:w="100" w:type="dxa"/>
-              <w:right w:w="100" w:type="dxa"/>
-            </w:tcMar>
-          </w:tcPr>
-          <w:p>
-            <w:pPr>
-              <w:widowControl w:val="0"/>
-              <w:spacing w:line="240" w:lineRule="auto"/>
-              <w:rPr>
-                <w:b/>
-              </w:rPr>
-            </w:pPr>
-          </w:p>
-        </w:tc>
-        <w:tc>
-          <w:tcPr>
-            <w:tcW w:w="1920" w:type="dxa"/>
-            <w:tcMar>
-              <w:top w:w="100" w:type="dxa"/>
-              <w:left w:w="100" w:type="dxa"/>
-              <w:bottom w:w="100" w:type="dxa"/>
-              <w:right w:w="100" w:type="dxa"/>
-            </w:tcMar>
-          </w:tcPr>
-          <w:p>
-            <w:pPr>
-              <w:widowControl w:val="0"/>
-              <w:spacing w:line="240" w:lineRule="auto"/>
-              <w:rPr>
-                <w:b/>
-              </w:rPr>
-            </w:pPr>
-          </w:p>
-        </w:tc>
-      </w:tr>
-      <w:tr>
-        <w:tc>
-          <w:tcPr>
-            <w:tcW w:w="1590" w:type="dxa"/>
-            <w:tcMar>
-              <w:top w:w="100" w:type="dxa"/>
-              <w:left w:w="100" w:type="dxa"/>
-              <w:bottom w:w="100" w:type="dxa"/>
-              <w:right w:w="100" w:type="dxa"/>
-            </w:tcMar>
-          </w:tcPr>
-          <w:p>
-            <w:pPr>
-              <w:widowControl w:val="0"/>
-              <w:spacing w:line="240" w:lineRule="auto"/>
-            </w:pPr>
-            <w:r>
-              <w:t>Technical</w:t>
-            </w:r>
-          </w:p>
-          <w:p>
-            <w:pPr>
-              <w:widowControl w:val="0"/>
-              <w:spacing w:line="240" w:lineRule="auto"/>
-            </w:pPr>
-            <w:r>
-              <w:t>Safety</w:t>
-            </w:r>
-          </w:p>
-          <w:p>
-            <w:pPr>
-              <w:widowControl w:val="0"/>
-              <w:spacing w:line="240" w:lineRule="auto"/>
-            </w:pPr>
-            <w:r>
-              <w:t>Requirement</w:t>
-            </w:r>
-          </w:p>
-          <w:p>
-            <w:pPr>
-              <w:widowControl w:val="0"/>
-              <w:spacing w:line="240" w:lineRule="auto"/>
-            </w:pPr>
-            <w:r>
-              <w:t>02-01-01</w:t>
-            </w:r>
-          </w:p>
-        </w:tc>
-        <w:tc>
-          <w:tcPr>
-            <w:tcW w:w="3450" w:type="dxa"/>
-            <w:tcMar>
-              <w:top w:w="100" w:type="dxa"/>
-              <w:left w:w="100" w:type="dxa"/>
-              <w:bottom w:w="100" w:type="dxa"/>
-              <w:right w:w="100" w:type="dxa"/>
-            </w:tcMar>
-          </w:tcPr>
-          <w:p>
-            <w:pPr>
-              <w:widowControl w:val="0"/>
-            </w:pPr>
-            <w:r>
-              <w:t xml:space="preserve">The Lane Keeping Assistance safety component shall ensure the duration of the lane keeping assistance torque is applied for less than </w:t>
-            </w:r>
-            <w:proofErr w:type="spellStart"/>
-            <w:r>
-              <w:t>Max_Duration</w:t>
-            </w:r>
-            <w:proofErr w:type="spellEnd"/>
-          </w:p>
-        </w:tc>
-        <w:tc>
-          <w:tcPr>
-            <w:tcW w:w="1350" w:type="dxa"/>
-            <w:tcMar>
-              <w:top w:w="100" w:type="dxa"/>
-              <w:left w:w="100" w:type="dxa"/>
-              <w:bottom w:w="100" w:type="dxa"/>
-              <w:right w:w="100" w:type="dxa"/>
-            </w:tcMar>
-          </w:tcPr>
-          <w:p>
-            <w:pPr>
-              <w:widowControl w:val="0"/>
-              <w:spacing w:line="240" w:lineRule="auto"/>
-              <w:rPr>
-                <w:b/>
-              </w:rPr>
-            </w:pPr>
-            <w:r>
-              <w:rPr>
-                <w:b/>
-              </w:rPr>
-              <w:t>X</w:t>
-            </w:r>
-          </w:p>
-        </w:tc>
-        <w:tc>
-          <w:tcPr>
-            <w:tcW w:w="1245" w:type="dxa"/>
-            <w:tcMar>
-              <w:top w:w="100" w:type="dxa"/>
-              <w:left w:w="100" w:type="dxa"/>
-              <w:bottom w:w="100" w:type="dxa"/>
-              <w:right w:w="100" w:type="dxa"/>
-            </w:tcMar>
-          </w:tcPr>
-          <w:p>
-            <w:pPr>
-              <w:widowControl w:val="0"/>
-              <w:spacing w:line="240" w:lineRule="auto"/>
-              <w:rPr>
-                <w:b/>
-              </w:rPr>
-            </w:pPr>
-          </w:p>
-        </w:tc>
-        <w:tc>
-          <w:tcPr>
-            <w:tcW w:w="1920" w:type="dxa"/>
-            <w:tcMar>
-              <w:top w:w="100" w:type="dxa"/>
-              <w:left w:w="100" w:type="dxa"/>
-              <w:bottom w:w="100" w:type="dxa"/>
-              <w:right w:w="100" w:type="dxa"/>
-            </w:tcMar>
-          </w:tcPr>
-          <w:p>
-            <w:pPr>
-              <w:widowControl w:val="0"/>
-              <w:spacing w:line="240" w:lineRule="auto"/>
-              <w:rPr>
-                <w:b/>
-              </w:rPr>
-            </w:pPr>
-          </w:p>
-        </w:tc>
-      </w:tr>
-      <w:tr>
-        <w:tc>
-          <w:tcPr>
-            <w:tcW w:w="1590" w:type="dxa"/>
-            <w:tcMar>
-              <w:top w:w="100" w:type="dxa"/>
-              <w:left w:w="100" w:type="dxa"/>
-              <w:bottom w:w="100" w:type="dxa"/>
-              <w:right w:w="100" w:type="dxa"/>
-            </w:tcMar>
-          </w:tcPr>
-          <w:p>
-            <w:pPr>
-              <w:widowControl w:val="0"/>
-              <w:spacing w:line="240" w:lineRule="auto"/>
-            </w:pPr>
-            <w:r>
-              <w:t>Technical</w:t>
-            </w:r>
-          </w:p>
-          <w:p>
-            <w:pPr>
-              <w:widowControl w:val="0"/>
-              <w:spacing w:line="240" w:lineRule="auto"/>
-            </w:pPr>
-            <w:r>
-              <w:t>Safety</w:t>
-            </w:r>
-          </w:p>
-          <w:p>
-            <w:pPr>
-              <w:widowControl w:val="0"/>
-              <w:spacing w:line="240" w:lineRule="auto"/>
-            </w:pPr>
-            <w:r>
-              <w:t>Requirement</w:t>
-            </w:r>
-          </w:p>
-          <w:p>
-            <w:pPr>
-              <w:widowControl w:val="0"/>
-              <w:spacing w:line="240" w:lineRule="auto"/>
-            </w:pPr>
-            <w:r>
-              <w:t>02-01-02</w:t>
-            </w:r>
-          </w:p>
-        </w:tc>
-        <w:tc>
-          <w:tcPr>
-            <w:tcW w:w="3450" w:type="dxa"/>
-            <w:tcMar>
-              <w:top w:w="100" w:type="dxa"/>
-              <w:left w:w="100" w:type="dxa"/>
-              <w:bottom w:w="100" w:type="dxa"/>
-              <w:right w:w="100" w:type="dxa"/>
-            </w:tcMar>
-          </w:tcPr>
-          <w:p>
-            <w:pPr>
-              <w:widowControl w:val="0"/>
-            </w:pPr>
-            <w:r>
-              <w:t>When the Lane Keeping Assistance function deactivates, the ‘LKA Safety’ shall send a signal to the Car Display ECU to turn on a warning light.</w:t>
-            </w:r>
-          </w:p>
-        </w:tc>
-        <w:tc>
-          <w:tcPr>
-            <w:tcW w:w="1350" w:type="dxa"/>
-            <w:tcMar>
-              <w:top w:w="100" w:type="dxa"/>
-              <w:left w:w="100" w:type="dxa"/>
-              <w:bottom w:w="100" w:type="dxa"/>
-              <w:right w:w="100" w:type="dxa"/>
-            </w:tcMar>
-          </w:tcPr>
-          <w:p>
-            <w:pPr>
-              <w:widowControl w:val="0"/>
-              <w:spacing w:line="240" w:lineRule="auto"/>
-              <w:rPr>
-                <w:b/>
-              </w:rPr>
-            </w:pPr>
-            <w:r>
-              <w:rPr>
-                <w:b/>
-              </w:rPr>
-              <w:t>X</w:t>
-            </w:r>
-          </w:p>
-        </w:tc>
-        <w:tc>
-          <w:tcPr>
-            <w:tcW w:w="1245" w:type="dxa"/>
-            <w:tcMar>
-              <w:top w:w="100" w:type="dxa"/>
-              <w:left w:w="100" w:type="dxa"/>
-              <w:bottom w:w="100" w:type="dxa"/>
-              <w:right w:w="100" w:type="dxa"/>
-            </w:tcMar>
-          </w:tcPr>
-          <w:p>
-            <w:pPr>
-              <w:widowControl w:val="0"/>
-              <w:spacing w:line="240" w:lineRule="auto"/>
-              <w:rPr>
-                <w:b/>
-              </w:rPr>
-            </w:pPr>
-          </w:p>
-        </w:tc>
-        <w:tc>
-          <w:tcPr>
-            <w:tcW w:w="1920" w:type="dxa"/>
-            <w:tcMar>
-              <w:top w:w="100" w:type="dxa"/>
-              <w:left w:w="100" w:type="dxa"/>
-              <w:bottom w:w="100" w:type="dxa"/>
-              <w:right w:w="100" w:type="dxa"/>
-            </w:tcMar>
-          </w:tcPr>
-          <w:p>
-            <w:pPr>
-              <w:widowControl w:val="0"/>
-              <w:spacing w:line="240" w:lineRule="auto"/>
-              <w:rPr>
-                <w:b/>
-              </w:rPr>
-            </w:pPr>
-          </w:p>
-        </w:tc>
-      </w:tr>
-      <w:tr>
-        <w:tc>
-          <w:tcPr>
-            <w:tcW w:w="1590" w:type="dxa"/>
-            <w:tcMar>
-              <w:top w:w="100" w:type="dxa"/>
-              <w:left w:w="100" w:type="dxa"/>
-              <w:bottom w:w="100" w:type="dxa"/>
-              <w:right w:w="100" w:type="dxa"/>
-            </w:tcMar>
-          </w:tcPr>
-          <w:p>
-            <w:pPr>
-              <w:widowControl w:val="0"/>
-              <w:spacing w:line="240" w:lineRule="auto"/>
-            </w:pPr>
-            <w:r>
-              <w:t>Technical</w:t>
-            </w:r>
-          </w:p>
-          <w:p>
-            <w:pPr>
-              <w:widowControl w:val="0"/>
-              <w:spacing w:line="240" w:lineRule="auto"/>
-            </w:pPr>
-            <w:r>
-              <w:t>Safety</w:t>
-            </w:r>
-          </w:p>
-          <w:p>
-            <w:pPr>
-              <w:widowControl w:val="0"/>
-              <w:spacing w:line="240" w:lineRule="auto"/>
-            </w:pPr>
-            <w:r>
-              <w:t>Requirement</w:t>
-            </w:r>
-          </w:p>
-          <w:p>
-            <w:pPr>
-              <w:widowControl w:val="0"/>
-              <w:spacing w:line="240" w:lineRule="auto"/>
-            </w:pPr>
-            <w:r>
-              <w:t>02-01-03</w:t>
-            </w:r>
-          </w:p>
-        </w:tc>
-        <w:tc>
-          <w:tcPr>
-            <w:tcW w:w="3450" w:type="dxa"/>
-            <w:tcMar>
-              <w:top w:w="100" w:type="dxa"/>
-              <w:left w:w="100" w:type="dxa"/>
-              <w:bottom w:w="100" w:type="dxa"/>
-              <w:right w:w="100" w:type="dxa"/>
-            </w:tcMar>
-          </w:tcPr>
-          <w:p>
-            <w:pPr>
-              <w:widowControl w:val="0"/>
-            </w:pPr>
-            <w:r>
-              <w:t xml:space="preserve">When a failure is detected, the Lane Keeping Assistance function shall deactivate and the </w:t>
-            </w:r>
-            <w:r>
-              <w:lastRenderedPageBreak/>
-              <w:t>‘</w:t>
-            </w:r>
-            <w:proofErr w:type="spellStart"/>
-            <w:r>
-              <w:t>LKA_Torque_Request</w:t>
-            </w:r>
-            <w:proofErr w:type="spellEnd"/>
-            <w:r>
-              <w:t>’ shall be zero.</w:t>
-            </w:r>
-          </w:p>
-        </w:tc>
-        <w:tc>
-          <w:tcPr>
-            <w:tcW w:w="1350" w:type="dxa"/>
-            <w:tcMar>
-              <w:top w:w="100" w:type="dxa"/>
-              <w:left w:w="100" w:type="dxa"/>
-              <w:bottom w:w="100" w:type="dxa"/>
-              <w:right w:w="100" w:type="dxa"/>
-            </w:tcMar>
-          </w:tcPr>
-          <w:p>
-            <w:pPr>
-              <w:widowControl w:val="0"/>
-              <w:spacing w:line="240" w:lineRule="auto"/>
-              <w:rPr>
-                <w:b/>
-              </w:rPr>
-            </w:pPr>
-            <w:r>
-              <w:rPr>
-                <w:b/>
-              </w:rPr>
-              <w:lastRenderedPageBreak/>
               <w:t>X</w:t>
             </w:r>
           </w:p>
@@ -9936,8 +9819,8 @@
         <w:pStyle w:val="Heading2"/>
         <w:contextualSpacing w:val="0"/>
       </w:pPr>
-      <w:bookmarkStart w:id="21" w:name="_4w6r8buy4lrp" w:colFirst="0" w:colLast="0"/>
-      <w:bookmarkEnd w:id="21"/>
+      <w:bookmarkStart w:id="22" w:name="_4w6r8buy4lrp" w:colFirst="0" w:colLast="0"/>
+      <w:bookmarkEnd w:id="22"/>
       <w:r>
         <w:t>Warning and Degradation Concept</w:t>
       </w:r>
@@ -10332,10 +10215,7 @@
         </w:tc>
       </w:tr>
     </w:tbl>
-    <w:p>
-      <w:bookmarkStart w:id="22" w:name="_GoBack"/>
-      <w:bookmarkEnd w:id="22"/>
-    </w:p>
+    <w:p/>
     <w:sectPr>
       <w:pgSz w:w="12240" w:h="15840"/>
       <w:pgMar w:top="1440" w:right="1440" w:bottom="1440" w:left="1440" w:header="0" w:footer="720" w:gutter="0"/>
